--- a/DocxTemplate/DOC_TO_PRINT/Договор_поставки_на_печать.docx
+++ b/DocxTemplate/DOC_TO_PRINT/Договор_поставки_на_печать.docx
@@ -51,7 +51,7 @@
           <w:shd w:val="clear" w:fill="auto"/>
           <w:lang w:eastAsia="ar-SA"/>
         </w:rPr>
-        <w:t xml:space="preserve">22-П/22.04</w:t>
+        <w:t xml:space="preserve">1-\п</w:t>
       </w:r>
     </w:p>
     <w:p>
@@ -110,7 +110,9 @@
           <w:shd w:val="clear" w:fill="auto"/>
           <w:lang w:eastAsia="ar-SA"/>
         </w:rPr>
-        <w:t xml:space="preserve">«Строительство бизнесс центра святого Павла им. Петрова», расположенный по адресу: «Россия, г. Краснодар, ул. Мечникова, 8» ,в рамках рукопожатия, заключенного между ООО «РЭКС» и Администрацией Краснодарского края</w:t>
+        <w:t xml:space="preserve">«Строительство блока начальных классов МБОУ школа-гимназия №20 имени Святителя Луки Крымского», расположенный по адресу: «Республика Крым, г. Симферополь, ул. Кечкеметская, 4а» ,в рамках муниципального контракта, заключенного между ООО «РЭКС» и Муниципальным казенным учреждением Департамента капитального строительства Администрации города Симферополь Республики Крым. Идентификационный код закупки: 23391020587049102010001000600014399414 ИГК 005305007322S9Z0007531047</w:t>
+        <w:br/>
+        <w:t xml:space="preserve"/>
       </w:r>
     </w:p>
     <w:p>
@@ -165,7 +167,7 @@
           <w:shd w:val="clear" w:fill="auto"/>
           <w:lang w:val="en-US" w:eastAsia="en-US"/>
         </w:rPr>
-        <w:t xml:space="preserve">г. Краснодар    </w:t>
+        <w:t xml:space="preserve">г. Симферополь    </w:t>
       </w:r>
       <w:r>
         <w:rPr>
@@ -191,60 +193,96 @@
           <w:shd w:val="clear" w:fill="auto"/>
           <w:lang w:val="en-US" w:eastAsia="en-US"/>
         </w:rPr>
-        <w:t xml:space="preserve">      </w:t>
-      </w:r>
-      <w:bookmarkStart w:id="1" w:name="_GoBack"/>
-      <w:bookmarkEnd w:id="1"/>
-      <w:r>
-        <w:rPr>
-          <w:rFonts w:hint="default" w:ascii="Times New Roman" w:hAnsi="Times New Roman"/>
+        <w:t xml:space="preserve">         19 марта 2024 г.</w:t>
+        <w:br/>
+        <w:t xml:space="preserve"/>
+      </w:r>
+    </w:p>
+    <w:p>
+      <w:pPr>
+        <w:suppressAutoHyphens/>
+        <w:bidi w:val="0"/>
+        <w:spacing w:before="0" w:after="0"/>
+        <w:ind w:left="0" w:right="0" w:firstLine="0"/>
+        <w:rPr>
+          <w:rFonts w:ascii="Times New Roman" w:hAnsi="Times New Roman"/>
+          <w:highlight w:val="none"/>
+          <w:shd w:val="clear" w:fill="auto"/>
+          <w:lang w:eastAsia="ar-SA"/>
+        </w:rPr>
+      </w:pPr>
+    </w:p>
+    <w:p>
+      <w:pPr>
+        <w:suppressAutoHyphens/>
+        <w:bidi w:val="0"/>
+        <w:spacing w:before="0" w:after="0"/>
+        <w:ind w:left="0" w:right="0" w:firstLine="709"/>
+        <w:rPr>
+          <w:rFonts w:ascii="Times New Roman" w:hAnsi="Times New Roman"/>
+          <w:highlight w:val="none"/>
+          <w:shd w:val="clear" w:fill="auto"/>
+          <w:lang w:eastAsia="ar-SA"/>
+        </w:rPr>
+      </w:pPr>
+    </w:p>
+    <w:p>
+      <w:pPr>
+        <w:bidi w:val="0"/>
+        <w:spacing w:before="0" w:after="0"/>
+        <w:ind w:left="0" w:right="-1" w:firstLine="709"/>
+        <w:jc w:val="both"/>
+        <w:rPr>
+          <w:highlight w:val="none"/>
+          <w:shd w:val="clear" w:fill="auto"/>
+        </w:rPr>
+      </w:pPr>
+      <w:r>
+        <w:rPr>
+          <w:rFonts w:ascii="Times New Roman" w:hAnsi="Times New Roman"/>
           <w:b/>
           <w:color w:val="00A933"/>
           <w:shd w:val="clear" w:fill="auto"/>
-          <w:lang w:val="en-US" w:eastAsia="en-US"/>
-        </w:rPr>
-        <w:t xml:space="preserve">   22 апреля 2024 г.</w:t>
-      </w:r>
-    </w:p>
-    <w:p>
-      <w:pPr>
-        <w:suppressAutoHyphens/>
-        <w:bidi w:val="0"/>
-        <w:spacing w:before="0" w:after="0"/>
-        <w:ind w:left="0" w:right="0" w:firstLine="0"/>
-        <w:rPr>
-          <w:rFonts w:ascii="Times New Roman" w:hAnsi="Times New Roman"/>
-          <w:highlight w:val="none"/>
-          <w:shd w:val="clear" w:fill="auto"/>
-          <w:lang w:eastAsia="ar-SA"/>
-        </w:rPr>
-      </w:pPr>
-    </w:p>
-    <w:p>
-      <w:pPr>
-        <w:suppressAutoHyphens/>
-        <w:bidi w:val="0"/>
-        <w:spacing w:before="0" w:after="0"/>
-        <w:ind w:left="0" w:right="0" w:firstLine="709"/>
-        <w:rPr>
-          <w:rFonts w:ascii="Times New Roman" w:hAnsi="Times New Roman"/>
-          <w:highlight w:val="none"/>
-          <w:shd w:val="clear" w:fill="auto"/>
-          <w:lang w:eastAsia="ar-SA"/>
-        </w:rPr>
-      </w:pPr>
-    </w:p>
-    <w:p>
-      <w:pPr>
-        <w:bidi w:val="0"/>
-        <w:spacing w:before="0" w:after="0"/>
-        <w:ind w:left="0" w:right="-1" w:firstLine="709"/>
-        <w:jc w:val="both"/>
-        <w:rPr>
-          <w:highlight w:val="none"/>
-          <w:shd w:val="clear" w:fill="auto"/>
-        </w:rPr>
-      </w:pPr>
+          <w:lang w:eastAsia="en-US"/>
+        </w:rPr>
+        <w:t xml:space="preserve">ОБЩЕСТВО С ОГРАНИЧЕННОЙ ОТВЕТСТВЕННОСТЬЮ «КРЫМ БЕТОН»</w:t>
+        <w:br/>
+        <w:t xml:space="preserve"> (ООО «КРЫМ БЕТОН»)</w:t>
+      </w:r>
+      <w:r>
+        <w:rPr>
+          <w:rFonts w:ascii="Times New Roman" w:hAnsi="Times New Roman"/>
+          <w:b/>
+          <w:shd w:val="clear" w:fill="auto"/>
+          <w:lang w:eastAsia="en-US"/>
+        </w:rPr>
+        <w:t xml:space="preserve">, </w:t>
+      </w:r>
+      <w:r>
+        <w:rPr>
+          <w:rFonts w:ascii="Times New Roman" w:hAnsi="Times New Roman"/>
+          <w:shd w:val="clear" w:fill="auto"/>
+          <w:lang w:eastAsia="en-US"/>
+        </w:rPr>
+        <w:t xml:space="preserve">в дальнейшем </w:t>
+      </w:r>
+      <w:r>
+        <w:rPr>
+          <w:rFonts w:ascii="Times New Roman" w:hAnsi="Times New Roman"/>
+          <w:b/>
+          <w:shd w:val="clear" w:fill="auto"/>
+          <w:lang w:eastAsia="en-US"/>
+        </w:rPr>
+        <w:t xml:space="preserve">- </w:t>
+      </w:r>
+      <w:r>
+        <w:rPr>
+          <w:rFonts w:ascii="Times New Roman" w:hAnsi="Times New Roman"/>
+          <w:shd w:val="clear" w:fill="auto"/>
+          <w:lang w:eastAsia="en-US"/>
+        </w:rPr>
+        <w:t xml:space="preserve">Поставщик, в лице </w:t>
+      </w:r>
       <w:r>
         <w:rPr>
           <w:rFonts w:ascii="Times New Roman" w:hAnsi="Times New Roman"/>
@@ -253,51 +291,9 @@
           <w:shd w:val="clear" w:fill="auto"/>
           <w:lang w:eastAsia="en-US"/>
         </w:rPr>
-        <w:t xml:space="preserve">ОБЩЕСТВО С ОГРАНИЧЕННОЙ ОТВЕТСТВЕННОСТЬЮ «МОНОЛИТ СЕРВИС» (ООО «МОНОЛИТ СЕРВИС»)</w:t>
-      </w:r>
-      <w:r>
-        <w:rPr>
-          <w:rFonts w:ascii="Times New Roman" w:hAnsi="Times New Roman"/>
-          <w:b/>
-          <w:shd w:val="clear" w:fill="auto"/>
-          <w:lang w:eastAsia="en-US"/>
-        </w:rPr>
-        <w:t xml:space="preserve">, </w:t>
-      </w:r>
-      <w:r>
-        <w:rPr>
-          <w:rFonts w:ascii="Times New Roman" w:hAnsi="Times New Roman"/>
-          <w:shd w:val="clear" w:fill="auto"/>
-          <w:lang w:eastAsia="en-US"/>
-        </w:rPr>
-        <w:t xml:space="preserve">в дальнейшем </w:t>
-      </w:r>
-      <w:r>
-        <w:rPr>
-          <w:rFonts w:ascii="Times New Roman" w:hAnsi="Times New Roman"/>
-          <w:b/>
-          <w:shd w:val="clear" w:fill="auto"/>
-          <w:lang w:eastAsia="en-US"/>
-        </w:rPr>
-        <w:t xml:space="preserve">- </w:t>
-      </w:r>
-      <w:r>
-        <w:rPr>
-          <w:rFonts w:ascii="Times New Roman" w:hAnsi="Times New Roman"/>
-          <w:shd w:val="clear" w:fill="auto"/>
-          <w:lang w:eastAsia="en-US"/>
-        </w:rPr>
-        <w:t xml:space="preserve">Поставщик, в лице </w:t>
-      </w:r>
-      <w:r>
-        <w:rPr>
-          <w:rFonts w:ascii="Times New Roman" w:hAnsi="Times New Roman"/>
-          <w:b/>
-          <w:color w:val="00A933"/>
-          <w:shd w:val="clear" w:fill="auto"/>
-          <w:lang w:eastAsia="en-US"/>
-        </w:rPr>
-        <w:t xml:space="preserve">Генерального директора Макарова Софья Степановна</w:t>
+        <w:t xml:space="preserve">Директора Шатова Романа Александровича</w:t>
+        <w:br/>
+        <w:t xml:space="preserve"/>
       </w:r>
       <w:r>
         <w:rPr>
@@ -489,7 +485,9 @@
           <w:shd w:val="clear" w:fill="auto"/>
           <w:lang w:eastAsia="ar-SA"/>
         </w:rPr>
-        <w:t xml:space="preserve">«Строительство бизнесс центра святого Павла им. Петрова», расположенный по адресу: «Россия, г. Краснодар, ул. Мечникова, 8»</w:t>
+        <w:t xml:space="preserve">«Строительство блока начальных классов МБОУ школа-гимназия №20 имени Святителя Луки Крымского», расположенный по адресу: «Республика Крым, г. Симферополь, ул. Кечкеметская, 4а»</w:t>
+        <w:br/>
+        <w:t xml:space="preserve"/>
       </w:r>
       <w:r>
         <w:rPr>
@@ -564,8 +562,10 @@
         <w:spacing w:before="0" w:after="0"/>
         <w:ind w:left="0" w:right="0" w:firstLine="0"/>
         <w:rPr>
-          <w:highlight w:val="none"/>
-          <w:shd w:val="clear" w:fill="auto"/>
+          <w:rFonts w:hint="default"/>
+          <w:highlight w:val="none"/>
+          <w:shd w:val="clear" w:fill="auto"/>
+          <w:lang w:val="en-US"/>
         </w:rPr>
       </w:pPr>
       <w:r>
@@ -583,8 +583,28 @@
           <w:shd w:val="clear" w:fill="auto"/>
           <w:lang w:eastAsia="ar-SA"/>
         </w:rPr>
-        <w:t xml:space="preserve">57850500.00 (Пятьдесят семь миллионов восемьсот пятьдесят тысяч пятьсот ) рублей 00 копеек.</w:t>
-      </w:r>
+        <w:t xml:space="preserve">20500.00</w:t>
+      </w:r>
+      <w:r>
+        <w:rPr>
+          <w:rFonts w:hint="default" w:ascii="Times New Roman" w:hAnsi="Times New Roman"/>
+          <w:color w:val="00A933"/>
+          <w:shd w:val="clear" w:fill="auto"/>
+          <w:lang w:val="en-US" w:eastAsia="ar-SA"/>
+        </w:rPr>
+        <w:t xml:space="preserve"> (</w:t>
+      </w:r>
+      <w:r>
+        <w:rPr>
+          <w:rFonts w:hint="default"/>
+          <w:color w:val="00A933"/>
+          <w:shd w:val="clear" w:fill="auto"/>
+          <w:lang w:val="en-US" w:eastAsia="ar-SA"/>
+        </w:rPr>
+        <w:t xml:space="preserve">двадцать тысяч пятьсот рублей 0 копеек)</w:t>
+      </w:r>
+      <w:bookmarkStart w:id="1" w:name="_GoBack"/>
+      <w:bookmarkEnd w:id="1"/>
     </w:p>
     <w:p>
       <w:pPr>
@@ -2066,7 +2086,9 @@
                 <w:shd w:val="clear" w:fill="auto"/>
                 <w:lang w:val="en-US" w:eastAsia="ar-SA"/>
               </w:rPr>
-              <w:t xml:space="preserve">Юридический адрес: 123876, Россия, г. Краснодар, ул. Белуги, 101, ИНН/КПП 8108018737/810707007 ОГРН 7779102008588 Р/с № 40702810840130077888 в УРАЛ БАНК (ПАО) Корр.счет 30101810335100077777 БИК 055510888 Тел.: +79881110001 e-mail: krasnodar@mail.ru</w:t>
+              <w:t xml:space="preserve">2Юридический адрес: 295051, Республика Крым, г. Симферополь, ул. Генерала Васильева, 30К литера I ИНН/КПП 9109019736/910201001 ОГРН 1179102005455 Р/с № 40702810840130020115 в РНКБ БАНК (ПАО) Корр.счет 30101810335100000607 БИК 043510607 Тел.: +79780604451 e-mail: crimbeton@mail.ru</w:t>
+              <w:br/>
+              <w:t xml:space="preserve"/>
             </w:r>
           </w:p>
           <w:p>
@@ -2116,7 +2138,9 @@
                 <w:color w:val="00A933"/>
                 <w:shd w:val="clear" w:fill="auto"/>
               </w:rPr>
-              <w:t xml:space="preserve">Генеральный директор</w:t>
+              <w:t xml:space="preserve">Директор</w:t>
+              <w:br/>
+              <w:t xml:space="preserve"/>
             </w:r>
           </w:p>
           <w:p>
@@ -2165,7 +2189,9 @@
                 <w:shd w:val="clear" w:fill="auto"/>
                 <w:lang w:eastAsia="ar-SA"/>
               </w:rPr>
-              <w:t xml:space="preserve">С.С. Макарова</w:t>
+              <w:t xml:space="preserve">Р.А. Шатов</w:t>
+              <w:br/>
+              <w:t xml:space="preserve"/>
             </w:r>
             <w:r>
               <w:rPr>
@@ -2923,7 +2949,7 @@
           <w:shd w:val="clear" w:fill="auto"/>
           <w:lang w:eastAsia="ar-SA"/>
         </w:rPr>
-        <w:t xml:space="preserve">22-П/22.04</w:t>
+        <w:t xml:space="preserve">1-\п</w:t>
       </w:r>
     </w:p>
     <w:p>
@@ -2976,7 +3002,7 @@
           <w:shd w:val="clear" w:fill="auto"/>
           <w:lang w:val="en-US" w:eastAsia="en-US"/>
         </w:rPr>
-        <w:t xml:space="preserve">г. Краснодар   </w:t>
+        <w:t xml:space="preserve">г. Симферополь   </w:t>
       </w:r>
       <w:r>
         <w:rPr>
@@ -3004,7 +3030,9 @@
           <w:shd w:val="clear" w:fill="auto"/>
           <w:lang w:val="en-US" w:eastAsia="en-US"/>
         </w:rPr>
-        <w:t xml:space="preserve">                22 апреля 2024 г.</w:t>
+        <w:t xml:space="preserve">                19 марта 2024 г.</w:t>
+        <w:br/>
+        <w:t xml:space="preserve"/>
       </w:r>
       <w:r>
         <w:rPr>
@@ -3158,7 +3186,9 @@
           <w:shd w:val="clear" w:fill="auto"/>
           <w:lang w:eastAsia="ar-SA"/>
         </w:rPr>
-        <w:t xml:space="preserve">«Строительство бизнесс центра святого Павла им. Петрова», расположенный по адресу: «Россия, г. Краснодар, ул. Мечникова, 8»</w:t>
+        <w:t xml:space="preserve">«Строительство блока начальных классов МБОУ школа-гимназия №20 имени Святителя Луки Крымского», расположенный по адресу: «Республика Крым, г. Симферополь, ул. Кечкеметская, 4а»</w:t>
+        <w:br/>
+        <w:t xml:space="preserve"/>
       </w:r>
     </w:p>
     <w:tbl>
@@ -4486,7 +4516,7 @@
           <w:shd w:val="clear" w:fill="auto"/>
           <w:lang w:eastAsia="ar-SA"/>
         </w:rPr>
-        <w:t xml:space="preserve">57850500.00 (Пятьдесят семь миллионов восемьсот пятьдесят тысяч пятьсот ) рублей 00 копеек.</w:t>
+        <w:t xml:space="preserve">20500.00</w:t>
       </w:r>
       <w:bookmarkStart w:id="0" w:name="_Hlk161825555"/>
     </w:p>
@@ -4639,7 +4669,7 @@
                 <w:shd w:val="clear" w:fill="auto"/>
                 <w:lang w:val="en-US" w:eastAsia="ar-SA"/>
               </w:rPr>
-              <w:t xml:space="preserve">ООО «МОНОЛИТ СЕРВИС»</w:t>
+              <w:t xml:space="preserve">ООО «КРЫМ БЕТОН»</w:t>
             </w:r>
           </w:p>
           <w:p>
@@ -4767,7 +4797,9 @@
                 <w:shd w:val="clear" w:fill="auto"/>
                 <w:lang w:eastAsia="en-US"/>
               </w:rPr>
-              <w:t xml:space="preserve">Генеральный директор</w:t>
+              <w:t xml:space="preserve">Директор</w:t>
+              <w:br/>
+              <w:t xml:space="preserve"/>
             </w:r>
           </w:p>
           <w:p>
@@ -4829,7 +4861,9 @@
                 <w:shd w:val="clear" w:fill="auto"/>
                 <w:lang w:eastAsia="ar-SA"/>
               </w:rPr>
-              <w:t xml:space="preserve">С.С. Макарова</w:t>
+              <w:t xml:space="preserve">Р.А. Шатов</w:t>
+              <w:br/>
+              <w:t xml:space="preserve"/>
             </w:r>
             <w:r>
               <w:rPr>
